--- a/practicas.docx
+++ b/practicas.docx
@@ -14,7 +14,6 @@
           <w:szCs w:val="32"/>
         </w:rPr>
       </w:pPr>
-      <w:proofErr w:type="spellStart"/>
       <w:r>
         <w:rPr>
           <w:rFonts w:ascii="Consolas" w:hAnsi="Consolas" w:cs="Consolas"/>
@@ -24,26 +23,14 @@
         </w:rPr>
         <w:t>import</w:t>
       </w:r>
-      <w:proofErr w:type="spellEnd"/>
-      <w:r>
-        <w:rPr>
-          <w:rFonts w:ascii="Consolas" w:hAnsi="Consolas" w:cs="Consolas"/>
-          <w:color w:val="D9E8F7"/>
-          <w:sz w:val="32"/>
-          <w:szCs w:val="32"/>
-        </w:rPr>
-        <w:t xml:space="preserve"> </w:t>
-      </w:r>
-      <w:proofErr w:type="spellStart"/>
-      <w:proofErr w:type="gramStart"/>
-      <w:r>
-        <w:rPr>
-          <w:rFonts w:ascii="Consolas" w:hAnsi="Consolas" w:cs="Consolas"/>
-          <w:color w:val="D9E8F7"/>
-          <w:sz w:val="32"/>
-          <w:szCs w:val="32"/>
-        </w:rPr>
-        <w:t>java</w:t>
+      <w:r>
+        <w:rPr>
+          <w:rFonts w:ascii="Consolas" w:hAnsi="Consolas" w:cs="Consolas"/>
+          <w:color w:val="D9E8F7"/>
+          <w:sz w:val="32"/>
+          <w:szCs w:val="32"/>
+        </w:rPr>
+        <w:t xml:space="preserve"> java</w:t>
       </w:r>
       <w:r>
         <w:rPr>
@@ -63,7 +50,6 @@
         </w:rPr>
         <w:t>util</w:t>
       </w:r>
-      <w:proofErr w:type="gramEnd"/>
       <w:r>
         <w:rPr>
           <w:rFonts w:ascii="Consolas" w:hAnsi="Consolas" w:cs="Consolas"/>
@@ -82,7 +68,6 @@
         </w:rPr>
         <w:t>Scanner</w:t>
       </w:r>
-      <w:proofErr w:type="spellEnd"/>
       <w:r>
         <w:rPr>
           <w:rFonts w:ascii="Consolas" w:hAnsi="Consolas" w:cs="Consolas"/>
@@ -118,7 +103,6 @@
           <w:szCs w:val="32"/>
         </w:rPr>
       </w:pPr>
-      <w:proofErr w:type="spellStart"/>
       <w:r>
         <w:rPr>
           <w:rFonts w:ascii="Consolas" w:hAnsi="Consolas" w:cs="Consolas"/>
@@ -128,17 +112,15 @@
         </w:rPr>
         <w:t>public</w:t>
       </w:r>
-      <w:proofErr w:type="spellEnd"/>
-      <w:r>
-        <w:rPr>
-          <w:rFonts w:ascii="Consolas" w:hAnsi="Consolas" w:cs="Consolas"/>
-          <w:color w:val="D9E8F7"/>
-          <w:sz w:val="32"/>
-          <w:szCs w:val="32"/>
-        </w:rPr>
-        <w:t xml:space="preserve"> </w:t>
-      </w:r>
-      <w:proofErr w:type="spellStart"/>
+      <w:r>
+        <w:rPr>
+          <w:rFonts w:ascii="Consolas" w:hAnsi="Consolas" w:cs="Consolas"/>
+          <w:color w:val="D9E8F7"/>
+          <w:sz w:val="32"/>
+          <w:szCs w:val="32"/>
+        </w:rPr>
+        <w:t xml:space="preserve"> </w:t>
+      </w:r>
       <w:r>
         <w:rPr>
           <w:rFonts w:ascii="Consolas" w:hAnsi="Consolas" w:cs="Consolas"/>
@@ -148,17 +130,15 @@
         </w:rPr>
         <w:t>class</w:t>
       </w:r>
-      <w:proofErr w:type="spellEnd"/>
-      <w:r>
-        <w:rPr>
-          <w:rFonts w:ascii="Consolas" w:hAnsi="Consolas" w:cs="Consolas"/>
-          <w:color w:val="D9E8F7"/>
-          <w:sz w:val="32"/>
-          <w:szCs w:val="32"/>
-        </w:rPr>
-        <w:t xml:space="preserve"> </w:t>
-      </w:r>
-      <w:proofErr w:type="spellStart"/>
+      <w:r>
+        <w:rPr>
+          <w:rFonts w:ascii="Consolas" w:hAnsi="Consolas" w:cs="Consolas"/>
+          <w:color w:val="D9E8F7"/>
+          <w:sz w:val="32"/>
+          <w:szCs w:val="32"/>
+        </w:rPr>
+        <w:t xml:space="preserve"> </w:t>
+      </w:r>
       <w:r>
         <w:rPr>
           <w:rFonts w:ascii="Consolas" w:hAnsi="Consolas" w:cs="Consolas"/>
@@ -168,7 +148,6 @@
         </w:rPr>
         <w:t>PracticaString</w:t>
       </w:r>
-      <w:proofErr w:type="spellEnd"/>
       <w:r>
         <w:rPr>
           <w:rFonts w:ascii="Consolas" w:hAnsi="Consolas" w:cs="Consolas"/>
@@ -222,7 +201,6 @@
         </w:rPr>
         <w:tab/>
       </w:r>
-      <w:proofErr w:type="spellStart"/>
       <w:r>
         <w:rPr>
           <w:rFonts w:ascii="Consolas" w:hAnsi="Consolas" w:cs="Consolas"/>
@@ -232,17 +210,15 @@
         </w:rPr>
         <w:t>public</w:t>
       </w:r>
-      <w:proofErr w:type="spellEnd"/>
-      <w:r>
-        <w:rPr>
-          <w:rFonts w:ascii="Consolas" w:hAnsi="Consolas" w:cs="Consolas"/>
-          <w:color w:val="D9E8F7"/>
-          <w:sz w:val="32"/>
-          <w:szCs w:val="32"/>
-        </w:rPr>
-        <w:t xml:space="preserve"> </w:t>
-      </w:r>
-      <w:proofErr w:type="spellStart"/>
+      <w:r>
+        <w:rPr>
+          <w:rFonts w:ascii="Consolas" w:hAnsi="Consolas" w:cs="Consolas"/>
+          <w:color w:val="D9E8F7"/>
+          <w:sz w:val="32"/>
+          <w:szCs w:val="32"/>
+        </w:rPr>
+        <w:t xml:space="preserve"> </w:t>
+      </w:r>
       <w:r>
         <w:rPr>
           <w:rFonts w:ascii="Consolas" w:hAnsi="Consolas" w:cs="Consolas"/>
@@ -252,17 +228,15 @@
         </w:rPr>
         <w:t>static</w:t>
       </w:r>
-      <w:proofErr w:type="spellEnd"/>
-      <w:r>
-        <w:rPr>
-          <w:rFonts w:ascii="Consolas" w:hAnsi="Consolas" w:cs="Consolas"/>
-          <w:color w:val="D9E8F7"/>
-          <w:sz w:val="32"/>
-          <w:szCs w:val="32"/>
-        </w:rPr>
-        <w:t xml:space="preserve"> </w:t>
-      </w:r>
-      <w:proofErr w:type="spellStart"/>
+      <w:r>
+        <w:rPr>
+          <w:rFonts w:ascii="Consolas" w:hAnsi="Consolas" w:cs="Consolas"/>
+          <w:color w:val="D9E8F7"/>
+          <w:sz w:val="32"/>
+          <w:szCs w:val="32"/>
+        </w:rPr>
+        <w:t xml:space="preserve"> </w:t>
+      </w:r>
       <w:r>
         <w:rPr>
           <w:rFonts w:ascii="Consolas" w:hAnsi="Consolas" w:cs="Consolas"/>
@@ -272,18 +246,15 @@
         </w:rPr>
         <w:t>void</w:t>
       </w:r>
-      <w:proofErr w:type="spellEnd"/>
-      <w:r>
-        <w:rPr>
-          <w:rFonts w:ascii="Consolas" w:hAnsi="Consolas" w:cs="Consolas"/>
-          <w:color w:val="D9E8F7"/>
-          <w:sz w:val="32"/>
-          <w:szCs w:val="32"/>
-        </w:rPr>
-        <w:t xml:space="preserve"> </w:t>
-      </w:r>
-      <w:proofErr w:type="spellStart"/>
-      <w:proofErr w:type="gramStart"/>
+      <w:r>
+        <w:rPr>
+          <w:rFonts w:ascii="Consolas" w:hAnsi="Consolas" w:cs="Consolas"/>
+          <w:color w:val="D9E8F7"/>
+          <w:sz w:val="32"/>
+          <w:szCs w:val="32"/>
+        </w:rPr>
+        <w:t xml:space="preserve"> </w:t>
+      </w:r>
       <w:r>
         <w:rPr>
           <w:rFonts w:ascii="Consolas" w:hAnsi="Consolas" w:cs="Consolas"/>
@@ -293,7 +264,6 @@
         </w:rPr>
         <w:t>main</w:t>
       </w:r>
-      <w:proofErr w:type="spellEnd"/>
       <w:r>
         <w:rPr>
           <w:rFonts w:ascii="Consolas" w:hAnsi="Consolas" w:cs="Consolas"/>
@@ -303,8 +273,6 @@
         </w:rPr>
         <w:t>(</w:t>
       </w:r>
-      <w:proofErr w:type="spellStart"/>
-      <w:proofErr w:type="gramEnd"/>
       <w:r>
         <w:rPr>
           <w:rFonts w:ascii="Consolas" w:hAnsi="Consolas" w:cs="Consolas"/>
@@ -315,7 +283,6 @@
         </w:rPr>
         <w:t>String</w:t>
       </w:r>
-      <w:proofErr w:type="spellEnd"/>
       <w:r>
         <w:rPr>
           <w:rFonts w:ascii="Consolas" w:hAnsi="Consolas" w:cs="Consolas"/>
@@ -334,7 +301,6 @@
         </w:rPr>
         <w:t xml:space="preserve"> </w:t>
       </w:r>
-      <w:proofErr w:type="spellStart"/>
       <w:r>
         <w:rPr>
           <w:rFonts w:ascii="Consolas" w:hAnsi="Consolas" w:cs="Consolas"/>
@@ -344,7 +310,6 @@
         </w:rPr>
         <w:t>args</w:t>
       </w:r>
-      <w:proofErr w:type="spellEnd"/>
       <w:r>
         <w:rPr>
           <w:rFonts w:ascii="Consolas" w:hAnsi="Consolas" w:cs="Consolas"/>
@@ -430,59 +395,8 @@
           <w:sz w:val="32"/>
           <w:szCs w:val="32"/>
         </w:rPr>
-        <w:t xml:space="preserve"> </w:t>
-      </w:r>
-      <w:proofErr w:type="spellStart"/>
-      <w:r>
-        <w:rPr>
-          <w:rFonts w:ascii="Consolas" w:hAnsi="Consolas" w:cs="Consolas"/>
-          <w:color w:val="808080"/>
-          <w:sz w:val="32"/>
-          <w:szCs w:val="32"/>
-        </w:rPr>
-        <w:t>Auto-generated</w:t>
-      </w:r>
-      <w:proofErr w:type="spellEnd"/>
-      <w:r>
-        <w:rPr>
-          <w:rFonts w:ascii="Consolas" w:hAnsi="Consolas" w:cs="Consolas"/>
-          <w:color w:val="808080"/>
-          <w:sz w:val="32"/>
-          <w:szCs w:val="32"/>
-        </w:rPr>
-        <w:t xml:space="preserve"> </w:t>
-      </w:r>
-      <w:proofErr w:type="spellStart"/>
-      <w:r>
-        <w:rPr>
-          <w:rFonts w:ascii="Consolas" w:hAnsi="Consolas" w:cs="Consolas"/>
-          <w:color w:val="808080"/>
-          <w:sz w:val="32"/>
-          <w:szCs w:val="32"/>
-        </w:rPr>
-        <w:t>method</w:t>
-      </w:r>
-      <w:proofErr w:type="spellEnd"/>
-      <w:r>
-        <w:rPr>
-          <w:rFonts w:ascii="Consolas" w:hAnsi="Consolas" w:cs="Consolas"/>
-          <w:color w:val="808080"/>
-          <w:sz w:val="32"/>
-          <w:szCs w:val="32"/>
-        </w:rPr>
-        <w:t xml:space="preserve"> </w:t>
-      </w:r>
-      <w:proofErr w:type="spellStart"/>
-      <w:r>
-        <w:rPr>
-          <w:rFonts w:ascii="Consolas" w:hAnsi="Consolas" w:cs="Consolas"/>
-          <w:color w:val="808080"/>
-          <w:sz w:val="32"/>
-          <w:szCs w:val="32"/>
-        </w:rPr>
-        <w:t>stub</w:t>
-      </w:r>
-      <w:proofErr w:type="spellEnd"/>
+        <w:t xml:space="preserve"> Auto-generated method stub</w:t>
+      </w:r>
     </w:p>
     <w:p>
       <w:pPr>
@@ -532,7 +446,6 @@
         </w:rPr>
         <w:t xml:space="preserve"> </w:t>
       </w:r>
-      <w:proofErr w:type="spellStart"/>
       <w:r>
         <w:rPr>
           <w:rFonts w:ascii="Consolas" w:hAnsi="Consolas" w:cs="Consolas"/>
@@ -543,7 +456,6 @@
         </w:rPr>
         <w:t>pedirnumero</w:t>
       </w:r>
-      <w:proofErr w:type="spellEnd"/>
       <w:r>
         <w:rPr>
           <w:rFonts w:ascii="Consolas" w:hAnsi="Consolas" w:cs="Consolas"/>
@@ -696,7 +608,6 @@
         </w:rPr>
         <w:tab/>
       </w:r>
-      <w:proofErr w:type="spellStart"/>
       <w:r>
         <w:rPr>
           <w:rFonts w:ascii="Consolas" w:hAnsi="Consolas" w:cs="Consolas"/>
@@ -746,7 +657,6 @@
         </w:rPr>
         <w:t>println</w:t>
       </w:r>
-      <w:proofErr w:type="spellEnd"/>
       <w:r>
         <w:rPr>
           <w:rFonts w:ascii="Consolas" w:hAnsi="Consolas" w:cs="Consolas"/>
@@ -763,27 +673,7 @@
           <w:sz w:val="32"/>
           <w:szCs w:val="32"/>
         </w:rPr>
-        <w:t xml:space="preserve">"dime el </w:t>
-      </w:r>
-      <w:proofErr w:type="spellStart"/>
-      <w:r>
-        <w:rPr>
-          <w:rFonts w:ascii="Consolas" w:hAnsi="Consolas" w:cs="Consolas"/>
-          <w:color w:val="17C6A3"/>
-          <w:sz w:val="32"/>
-          <w:szCs w:val="32"/>
-        </w:rPr>
-        <w:t>numero</w:t>
-      </w:r>
-      <w:proofErr w:type="spellEnd"/>
-      <w:r>
-        <w:rPr>
-          <w:rFonts w:ascii="Consolas" w:hAnsi="Consolas" w:cs="Consolas"/>
-          <w:color w:val="17C6A3"/>
-          <w:sz w:val="32"/>
-          <w:szCs w:val="32"/>
-        </w:rPr>
-        <w:t xml:space="preserve"> de ejercicio"</w:t>
+        <w:t>"dime el numero de ejercicio"</w:t>
       </w:r>
       <w:r>
         <w:rPr>
@@ -834,7 +724,6 @@
         </w:rPr>
         <w:tab/>
       </w:r>
-      <w:proofErr w:type="spellStart"/>
       <w:r>
         <w:rPr>
           <w:rFonts w:ascii="Consolas" w:hAnsi="Consolas" w:cs="Consolas"/>
@@ -844,7 +733,6 @@
         </w:rPr>
         <w:t>int</w:t>
       </w:r>
-      <w:proofErr w:type="spellEnd"/>
       <w:r>
         <w:rPr>
           <w:rFonts w:ascii="Consolas" w:hAnsi="Consolas" w:cs="Consolas"/>
@@ -899,8 +787,6 @@
         </w:rPr>
         <w:t>(</w:t>
       </w:r>
-      <w:proofErr w:type="spellStart"/>
-      <w:proofErr w:type="gramStart"/>
       <w:r>
         <w:rPr>
           <w:rFonts w:ascii="Consolas" w:hAnsi="Consolas" w:cs="Consolas"/>
@@ -928,8 +814,6 @@
         </w:rPr>
         <w:t>nextInt</w:t>
       </w:r>
-      <w:proofErr w:type="spellEnd"/>
-      <w:proofErr w:type="gramEnd"/>
       <w:r>
         <w:rPr>
           <w:rFonts w:ascii="Consolas" w:hAnsi="Consolas" w:cs="Consolas"/>
@@ -1444,27 +1328,7 @@
           <w:sz w:val="32"/>
           <w:szCs w:val="32"/>
         </w:rPr>
-        <w:t xml:space="preserve"> </w:t>
-      </w:r>
-      <w:proofErr w:type="spellStart"/>
-      <w:r>
-        <w:rPr>
-          <w:rFonts w:ascii="Consolas" w:hAnsi="Consolas" w:cs="Consolas"/>
-          <w:color w:val="808080"/>
-          <w:sz w:val="32"/>
-          <w:szCs w:val="32"/>
-        </w:rPr>
-        <w:t>String</w:t>
-      </w:r>
-      <w:proofErr w:type="spellEnd"/>
-      <w:r>
-        <w:rPr>
-          <w:rFonts w:ascii="Consolas" w:hAnsi="Consolas" w:cs="Consolas"/>
-          <w:color w:val="808080"/>
-          <w:sz w:val="32"/>
-          <w:szCs w:val="32"/>
-        </w:rPr>
-        <w:t xml:space="preserve"> </w:t>
+        <w:t xml:space="preserve"> String </w:t>
       </w:r>
       <w:r>
         <w:rPr>
@@ -1631,7 +1495,6 @@
         </w:rPr>
         <w:t xml:space="preserve">// </w:t>
       </w:r>
-      <w:proofErr w:type="spellStart"/>
       <w:r>
         <w:rPr>
           <w:rFonts w:ascii="Consolas" w:hAnsi="Consolas" w:cs="Consolas"/>
@@ -1642,27 +1505,15 @@
         </w:rPr>
         <w:t>Metodo</w:t>
       </w:r>
-      <w:proofErr w:type="spellEnd"/>
-      <w:r>
-        <w:rPr>
-          <w:rFonts w:ascii="Consolas" w:hAnsi="Consolas" w:cs="Consolas"/>
-          <w:color w:val="808080"/>
-          <w:sz w:val="32"/>
-          <w:szCs w:val="32"/>
-        </w:rPr>
-        <w:t xml:space="preserve"> </w:t>
-      </w:r>
-      <w:proofErr w:type="spellStart"/>
-      <w:r>
-        <w:rPr>
-          <w:rFonts w:ascii="Consolas" w:hAnsi="Consolas" w:cs="Consolas"/>
-          <w:color w:val="808080"/>
-          <w:sz w:val="32"/>
-          <w:szCs w:val="32"/>
-        </w:rPr>
-        <w:t>Length</w:t>
-      </w:r>
-      <w:proofErr w:type="spellEnd"/>
+      <w:r>
+        <w:rPr>
+          <w:rFonts w:ascii="Consolas" w:hAnsi="Consolas" w:cs="Consolas"/>
+          <w:color w:val="808080"/>
+          <w:sz w:val="32"/>
+          <w:szCs w:val="32"/>
+        </w:rPr>
+        <w:t xml:space="preserve"> Length</w:t>
+      </w:r>
     </w:p>
     <w:p>
       <w:pPr>
@@ -1761,7 +1612,6 @@
         </w:rPr>
         <w:tab/>
       </w:r>
-      <w:proofErr w:type="spellStart"/>
       <w:r>
         <w:rPr>
           <w:rFonts w:ascii="Consolas" w:hAnsi="Consolas" w:cs="Consolas"/>
@@ -1772,7 +1622,6 @@
         </w:rPr>
         <w:t>String</w:t>
       </w:r>
-      <w:proofErr w:type="spellEnd"/>
       <w:r>
         <w:rPr>
           <w:rFonts w:ascii="Consolas" w:hAnsi="Consolas" w:cs="Consolas"/>
@@ -1885,7 +1734,6 @@
         </w:rPr>
         <w:tab/>
       </w:r>
-      <w:proofErr w:type="spellStart"/>
       <w:r>
         <w:rPr>
           <w:rFonts w:ascii="Consolas" w:hAnsi="Consolas" w:cs="Consolas"/>
@@ -1935,7 +1783,6 @@
         </w:rPr>
         <w:t>println</w:t>
       </w:r>
-      <w:proofErr w:type="spellEnd"/>
       <w:r>
         <w:rPr>
           <w:rFonts w:ascii="Consolas" w:hAnsi="Consolas" w:cs="Consolas"/>
@@ -1945,8 +1792,6 @@
         </w:rPr>
         <w:t>(</w:t>
       </w:r>
-      <w:proofErr w:type="spellStart"/>
-      <w:proofErr w:type="gramStart"/>
       <w:r>
         <w:rPr>
           <w:rFonts w:ascii="Consolas" w:hAnsi="Consolas" w:cs="Consolas"/>
@@ -1974,8 +1819,6 @@
         </w:rPr>
         <w:t>length</w:t>
       </w:r>
-      <w:proofErr w:type="spellEnd"/>
-      <w:proofErr w:type="gramEnd"/>
       <w:r>
         <w:rPr>
           <w:rFonts w:ascii="Consolas" w:hAnsi="Consolas" w:cs="Consolas"/>
@@ -2282,58 +2125,7 @@
           <w:sz w:val="32"/>
           <w:szCs w:val="32"/>
         </w:rPr>
-        <w:t xml:space="preserve">// </w:t>
-      </w:r>
-      <w:proofErr w:type="spellStart"/>
-      <w:proofErr w:type="gramStart"/>
-      <w:r>
-        <w:rPr>
-          <w:rFonts w:ascii="Consolas" w:hAnsi="Consolas" w:cs="Consolas"/>
-          <w:color w:val="808080"/>
-          <w:sz w:val="32"/>
-          <w:szCs w:val="32"/>
-        </w:rPr>
-        <w:t>toUpperCase</w:t>
-      </w:r>
-      <w:proofErr w:type="spellEnd"/>
-      <w:r>
-        <w:rPr>
-          <w:rFonts w:ascii="Consolas" w:hAnsi="Consolas" w:cs="Consolas"/>
-          <w:color w:val="808080"/>
-          <w:sz w:val="32"/>
-          <w:szCs w:val="32"/>
-        </w:rPr>
-        <w:t>(</w:t>
-      </w:r>
-      <w:proofErr w:type="gramEnd"/>
-      <w:r>
-        <w:rPr>
-          <w:rFonts w:ascii="Consolas" w:hAnsi="Consolas" w:cs="Consolas"/>
-          <w:color w:val="808080"/>
-          <w:sz w:val="32"/>
-          <w:szCs w:val="32"/>
-        </w:rPr>
-        <w:t xml:space="preserve">) y </w:t>
-      </w:r>
-      <w:proofErr w:type="spellStart"/>
-      <w:r>
-        <w:rPr>
-          <w:rFonts w:ascii="Consolas" w:hAnsi="Consolas" w:cs="Consolas"/>
-          <w:color w:val="808080"/>
-          <w:sz w:val="32"/>
-          <w:szCs w:val="32"/>
-        </w:rPr>
-        <w:t>toLowerCase</w:t>
-      </w:r>
-      <w:proofErr w:type="spellEnd"/>
-      <w:r>
-        <w:rPr>
-          <w:rFonts w:ascii="Consolas" w:hAnsi="Consolas" w:cs="Consolas"/>
-          <w:color w:val="808080"/>
-          <w:sz w:val="32"/>
-          <w:szCs w:val="32"/>
-        </w:rPr>
-        <w:t>()</w:t>
+        <w:t>// toUpperCase() y toLowerCase()</w:t>
       </w:r>
     </w:p>
     <w:p>
@@ -2433,7 +2225,6 @@
         </w:rPr>
         <w:tab/>
       </w:r>
-      <w:proofErr w:type="spellStart"/>
       <w:r>
         <w:rPr>
           <w:rFonts w:ascii="Consolas" w:hAnsi="Consolas" w:cs="Consolas"/>
@@ -2444,17 +2235,15 @@
         </w:rPr>
         <w:t>String</w:t>
       </w:r>
-      <w:proofErr w:type="spellEnd"/>
-      <w:r>
-        <w:rPr>
-          <w:rFonts w:ascii="Consolas" w:hAnsi="Consolas" w:cs="Consolas"/>
-          <w:color w:val="D9E8F7"/>
-          <w:sz w:val="32"/>
-          <w:szCs w:val="32"/>
-        </w:rPr>
-        <w:t xml:space="preserve"> </w:t>
-      </w:r>
-      <w:proofErr w:type="spellStart"/>
+      <w:r>
+        <w:rPr>
+          <w:rFonts w:ascii="Consolas" w:hAnsi="Consolas" w:cs="Consolas"/>
+          <w:color w:val="D9E8F7"/>
+          <w:sz w:val="32"/>
+          <w:szCs w:val="32"/>
+        </w:rPr>
+        <w:t xml:space="preserve"> </w:t>
+      </w:r>
       <w:r>
         <w:rPr>
           <w:rFonts w:ascii="Consolas" w:hAnsi="Consolas" w:cs="Consolas"/>
@@ -2464,7 +2253,6 @@
         </w:rPr>
         <w:t>nombreUsuario</w:t>
       </w:r>
-      <w:proofErr w:type="spellEnd"/>
       <w:r>
         <w:rPr>
           <w:rFonts w:ascii="Consolas" w:hAnsi="Consolas" w:cs="Consolas"/>
@@ -2644,7 +2432,6 @@
         </w:rPr>
         <w:tab/>
       </w:r>
-      <w:proofErr w:type="spellStart"/>
       <w:r>
         <w:rPr>
           <w:rFonts w:ascii="Consolas" w:hAnsi="Consolas" w:cs="Consolas"/>
@@ -2694,7 +2481,6 @@
         </w:rPr>
         <w:t>println</w:t>
       </w:r>
-      <w:proofErr w:type="spellEnd"/>
       <w:r>
         <w:rPr>
           <w:rFonts w:ascii="Consolas" w:hAnsi="Consolas" w:cs="Consolas"/>
@@ -2704,7 +2490,6 @@
         </w:rPr>
         <w:t>(</w:t>
       </w:r>
-      <w:proofErr w:type="spellStart"/>
       <w:r>
         <w:rPr>
           <w:rFonts w:ascii="Consolas" w:hAnsi="Consolas" w:cs="Consolas"/>
@@ -2732,7 +2517,6 @@
         </w:rPr>
         <w:t>toLowerCase</w:t>
       </w:r>
-      <w:proofErr w:type="spellEnd"/>
       <w:r>
         <w:rPr>
           <w:rFonts w:ascii="Consolas" w:hAnsi="Consolas" w:cs="Consolas"/>
@@ -3098,58 +2882,7 @@
           <w:sz w:val="32"/>
           <w:szCs w:val="32"/>
         </w:rPr>
-        <w:t xml:space="preserve">// </w:t>
-      </w:r>
-      <w:proofErr w:type="spellStart"/>
-      <w:proofErr w:type="gramStart"/>
-      <w:r>
-        <w:rPr>
-          <w:rFonts w:ascii="Consolas" w:hAnsi="Consolas" w:cs="Consolas"/>
-          <w:color w:val="808080"/>
-          <w:sz w:val="32"/>
-          <w:szCs w:val="32"/>
-        </w:rPr>
-        <w:t>toUpperCase</w:t>
-      </w:r>
-      <w:proofErr w:type="spellEnd"/>
-      <w:r>
-        <w:rPr>
-          <w:rFonts w:ascii="Consolas" w:hAnsi="Consolas" w:cs="Consolas"/>
-          <w:color w:val="808080"/>
-          <w:sz w:val="32"/>
-          <w:szCs w:val="32"/>
-        </w:rPr>
-        <w:t>(</w:t>
-      </w:r>
-      <w:proofErr w:type="gramEnd"/>
-      <w:r>
-        <w:rPr>
-          <w:rFonts w:ascii="Consolas" w:hAnsi="Consolas" w:cs="Consolas"/>
-          <w:color w:val="808080"/>
-          <w:sz w:val="32"/>
-          <w:szCs w:val="32"/>
-        </w:rPr>
-        <w:t xml:space="preserve">) y </w:t>
-      </w:r>
-      <w:proofErr w:type="spellStart"/>
-      <w:r>
-        <w:rPr>
-          <w:rFonts w:ascii="Consolas" w:hAnsi="Consolas" w:cs="Consolas"/>
-          <w:color w:val="808080"/>
-          <w:sz w:val="32"/>
-          <w:szCs w:val="32"/>
-        </w:rPr>
-        <w:t>toLowerCase</w:t>
-      </w:r>
-      <w:proofErr w:type="spellEnd"/>
-      <w:r>
-        <w:rPr>
-          <w:rFonts w:ascii="Consolas" w:hAnsi="Consolas" w:cs="Consolas"/>
-          <w:color w:val="808080"/>
-          <w:sz w:val="32"/>
-          <w:szCs w:val="32"/>
-        </w:rPr>
-        <w:t>()</w:t>
+        <w:t>// toUpperCase() y toLowerCase()</w:t>
       </w:r>
     </w:p>
     <w:p>
@@ -3249,7 +2982,6 @@
         </w:rPr>
         <w:tab/>
       </w:r>
-      <w:proofErr w:type="spellStart"/>
       <w:r>
         <w:rPr>
           <w:rFonts w:ascii="Consolas" w:hAnsi="Consolas" w:cs="Consolas"/>
@@ -3260,7 +2992,6 @@
         </w:rPr>
         <w:t>String</w:t>
       </w:r>
-      <w:proofErr w:type="spellEnd"/>
       <w:r>
         <w:rPr>
           <w:rFonts w:ascii="Consolas" w:hAnsi="Consolas" w:cs="Consolas"/>
@@ -3313,27 +3044,7 @@
           <w:sz w:val="32"/>
           <w:szCs w:val="32"/>
         </w:rPr>
-        <w:t>"</w:t>
-      </w:r>
-      <w:proofErr w:type="spellStart"/>
-      <w:r>
-        <w:rPr>
-          <w:rFonts w:ascii="Consolas" w:hAnsi="Consolas" w:cs="Consolas"/>
-          <w:color w:val="17C6A3"/>
-          <w:sz w:val="32"/>
-          <w:szCs w:val="32"/>
-        </w:rPr>
-        <w:t>javier</w:t>
-      </w:r>
-      <w:proofErr w:type="spellEnd"/>
-      <w:r>
-        <w:rPr>
-          <w:rFonts w:ascii="Consolas" w:hAnsi="Consolas" w:cs="Consolas"/>
-          <w:color w:val="17C6A3"/>
-          <w:sz w:val="32"/>
-          <w:szCs w:val="32"/>
-        </w:rPr>
-        <w:t xml:space="preserve"> tu amigo"</w:t>
+        <w:t>"javier tu amigo"</w:t>
       </w:r>
       <w:r>
         <w:rPr>
@@ -3478,7 +3189,6 @@
         </w:rPr>
         <w:tab/>
       </w:r>
-      <w:proofErr w:type="spellStart"/>
       <w:r>
         <w:rPr>
           <w:rFonts w:ascii="Consolas" w:hAnsi="Consolas" w:cs="Consolas"/>
@@ -3528,7 +3238,6 @@
         </w:rPr>
         <w:t>println</w:t>
       </w:r>
-      <w:proofErr w:type="spellEnd"/>
       <w:r>
         <w:rPr>
           <w:rFonts w:ascii="Consolas" w:hAnsi="Consolas" w:cs="Consolas"/>
@@ -3873,7 +3582,6 @@
         </w:rPr>
         <w:tab/>
       </w:r>
-      <w:proofErr w:type="spellStart"/>
       <w:r>
         <w:rPr>
           <w:rFonts w:ascii="Consolas" w:hAnsi="Consolas" w:cs="Consolas"/>
@@ -3884,7 +3592,6 @@
         </w:rPr>
         <w:t>String</w:t>
       </w:r>
-      <w:proofErr w:type="spellEnd"/>
       <w:r>
         <w:rPr>
           <w:rFonts w:ascii="Consolas" w:hAnsi="Consolas" w:cs="Consolas"/>
@@ -3937,27 +3644,7 @@
           <w:sz w:val="32"/>
           <w:szCs w:val="32"/>
         </w:rPr>
-        <w:t>"</w:t>
-      </w:r>
-      <w:proofErr w:type="spellStart"/>
-      <w:r>
-        <w:rPr>
-          <w:rFonts w:ascii="Consolas" w:hAnsi="Consolas" w:cs="Consolas"/>
-          <w:color w:val="17C6A3"/>
-          <w:sz w:val="32"/>
-          <w:szCs w:val="32"/>
-        </w:rPr>
-        <w:t>javier</w:t>
-      </w:r>
-      <w:proofErr w:type="spellEnd"/>
-      <w:r>
-        <w:rPr>
-          <w:rFonts w:ascii="Consolas" w:hAnsi="Consolas" w:cs="Consolas"/>
-          <w:color w:val="17C6A3"/>
-          <w:sz w:val="32"/>
-          <w:szCs w:val="32"/>
-        </w:rPr>
-        <w:t xml:space="preserve"> tu amigo"</w:t>
+        <w:t>"javier tu amigo"</w:t>
       </w:r>
       <w:r>
         <w:rPr>
@@ -4017,7 +3704,6 @@
         </w:rPr>
         <w:tab/>
       </w:r>
-      <w:proofErr w:type="spellStart"/>
       <w:r>
         <w:rPr>
           <w:rFonts w:ascii="Consolas" w:hAnsi="Consolas" w:cs="Consolas"/>
@@ -4028,17 +3714,15 @@
         </w:rPr>
         <w:t>String</w:t>
       </w:r>
-      <w:proofErr w:type="spellEnd"/>
-      <w:r>
-        <w:rPr>
-          <w:rFonts w:ascii="Consolas" w:hAnsi="Consolas" w:cs="Consolas"/>
-          <w:color w:val="D9E8F7"/>
-          <w:sz w:val="32"/>
-          <w:szCs w:val="32"/>
-        </w:rPr>
-        <w:t xml:space="preserve"> </w:t>
-      </w:r>
-      <w:proofErr w:type="spellStart"/>
+      <w:r>
+        <w:rPr>
+          <w:rFonts w:ascii="Consolas" w:hAnsi="Consolas" w:cs="Consolas"/>
+          <w:color w:val="D9E8F7"/>
+          <w:sz w:val="32"/>
+          <w:szCs w:val="32"/>
+        </w:rPr>
+        <w:t xml:space="preserve"> </w:t>
+      </w:r>
       <w:r>
         <w:rPr>
           <w:rFonts w:ascii="Consolas" w:hAnsi="Consolas" w:cs="Consolas"/>
@@ -4048,7 +3732,6 @@
         </w:rPr>
         <w:t>nuevoNombre</w:t>
       </w:r>
-      <w:proofErr w:type="spellEnd"/>
       <w:r>
         <w:rPr>
           <w:rFonts w:ascii="Consolas" w:hAnsi="Consolas" w:cs="Consolas"/>
@@ -4215,7 +3898,6 @@
         </w:rPr>
         <w:tab/>
       </w:r>
-      <w:proofErr w:type="spellStart"/>
       <w:r>
         <w:rPr>
           <w:rFonts w:ascii="Consolas" w:hAnsi="Consolas" w:cs="Consolas"/>
@@ -4265,7 +3947,6 @@
         </w:rPr>
         <w:t>println</w:t>
       </w:r>
-      <w:proofErr w:type="spellEnd"/>
       <w:r>
         <w:rPr>
           <w:rFonts w:ascii="Consolas" w:hAnsi="Consolas" w:cs="Consolas"/>
@@ -4275,7 +3956,6 @@
         </w:rPr>
         <w:t>(</w:t>
       </w:r>
-      <w:proofErr w:type="spellStart"/>
       <w:r>
         <w:rPr>
           <w:rFonts w:ascii="Consolas" w:hAnsi="Consolas" w:cs="Consolas"/>
@@ -4285,7 +3965,6 @@
         </w:rPr>
         <w:t>nuevoNombre</w:t>
       </w:r>
-      <w:proofErr w:type="spellEnd"/>
       <w:r>
         <w:rPr>
           <w:rFonts w:ascii="Consolas" w:hAnsi="Consolas" w:cs="Consolas"/>
@@ -5112,7 +4791,6 @@
         </w:rPr>
         <w:tab/>
       </w:r>
-      <w:proofErr w:type="spellStart"/>
       <w:r>
         <w:rPr>
           <w:rFonts w:ascii="Consolas" w:hAnsi="Consolas" w:cs="Consolas"/>
@@ -5162,7 +4840,6 @@
         </w:rPr>
         <w:t>println</w:t>
       </w:r>
-      <w:proofErr w:type="spellEnd"/>
       <w:r>
         <w:rPr>
           <w:rFonts w:ascii="Consolas" w:hAnsi="Consolas" w:cs="Consolas"/>
@@ -5445,7 +5122,6 @@
         </w:rPr>
         <w:tab/>
       </w:r>
-      <w:proofErr w:type="spellStart"/>
       <w:r>
         <w:rPr>
           <w:rFonts w:ascii="Consolas" w:hAnsi="Consolas" w:cs="Consolas"/>
@@ -5456,7 +5132,6 @@
         </w:rPr>
         <w:t>String</w:t>
       </w:r>
-      <w:proofErr w:type="spellEnd"/>
       <w:r>
         <w:rPr>
           <w:rFonts w:ascii="Consolas" w:hAnsi="Consolas" w:cs="Consolas"/>
@@ -5642,7 +5317,6 @@
         </w:rPr>
         <w:tab/>
       </w:r>
-      <w:proofErr w:type="spellStart"/>
       <w:r>
         <w:rPr>
           <w:rFonts w:ascii="Consolas" w:hAnsi="Consolas" w:cs="Consolas"/>
@@ -5653,17 +5327,15 @@
         </w:rPr>
         <w:t>String</w:t>
       </w:r>
-      <w:proofErr w:type="spellEnd"/>
-      <w:r>
-        <w:rPr>
-          <w:rFonts w:ascii="Consolas" w:hAnsi="Consolas" w:cs="Consolas"/>
-          <w:color w:val="D9E8F7"/>
-          <w:sz w:val="32"/>
-          <w:szCs w:val="32"/>
-        </w:rPr>
-        <w:t xml:space="preserve"> </w:t>
-      </w:r>
-      <w:proofErr w:type="spellStart"/>
+      <w:r>
+        <w:rPr>
+          <w:rFonts w:ascii="Consolas" w:hAnsi="Consolas" w:cs="Consolas"/>
+          <w:color w:val="D9E8F7"/>
+          <w:sz w:val="32"/>
+          <w:szCs w:val="32"/>
+        </w:rPr>
+        <w:t xml:space="preserve"> </w:t>
+      </w:r>
       <w:r>
         <w:rPr>
           <w:rFonts w:ascii="Consolas" w:hAnsi="Consolas" w:cs="Consolas"/>
@@ -5673,7 +5345,6 @@
         </w:rPr>
         <w:t>nuevosaludo</w:t>
       </w:r>
-      <w:proofErr w:type="spellEnd"/>
       <w:r>
         <w:rPr>
           <w:rFonts w:ascii="Consolas" w:hAnsi="Consolas" w:cs="Consolas"/>
@@ -5768,7 +5439,6 @@
         </w:rPr>
         <w:tab/>
       </w:r>
-      <w:proofErr w:type="spellStart"/>
       <w:r>
         <w:rPr>
           <w:rFonts w:ascii="Consolas" w:hAnsi="Consolas" w:cs="Consolas"/>
@@ -5779,17 +5449,15 @@
         </w:rPr>
         <w:t>String</w:t>
       </w:r>
-      <w:proofErr w:type="spellEnd"/>
-      <w:r>
-        <w:rPr>
-          <w:rFonts w:ascii="Consolas" w:hAnsi="Consolas" w:cs="Consolas"/>
-          <w:color w:val="D9E8F7"/>
-          <w:sz w:val="32"/>
-          <w:szCs w:val="32"/>
-        </w:rPr>
-        <w:t xml:space="preserve"> </w:t>
-      </w:r>
-      <w:proofErr w:type="spellStart"/>
+      <w:r>
+        <w:rPr>
+          <w:rFonts w:ascii="Consolas" w:hAnsi="Consolas" w:cs="Consolas"/>
+          <w:color w:val="D9E8F7"/>
+          <w:sz w:val="32"/>
+          <w:szCs w:val="32"/>
+        </w:rPr>
+        <w:t xml:space="preserve"> </w:t>
+      </w:r>
       <w:r>
         <w:rPr>
           <w:rFonts w:ascii="Consolas" w:hAnsi="Consolas" w:cs="Consolas"/>
@@ -5800,7 +5468,6 @@
         </w:rPr>
         <w:t>sNuevaURL</w:t>
       </w:r>
-      <w:proofErr w:type="spellEnd"/>
       <w:r>
         <w:rPr>
           <w:rFonts w:ascii="Consolas" w:hAnsi="Consolas" w:cs="Consolas"/>
@@ -5848,8 +5515,6 @@
         </w:rPr>
         <w:t>(</w:t>
       </w:r>
-      <w:proofErr w:type="spellStart"/>
-      <w:proofErr w:type="gramStart"/>
       <w:r>
         <w:rPr>
           <w:rFonts w:ascii="Consolas" w:hAnsi="Consolas" w:cs="Consolas"/>
@@ -5877,8 +5542,6 @@
         </w:rPr>
         <w:t>nuevosaludo</w:t>
       </w:r>
-      <w:proofErr w:type="spellEnd"/>
-      <w:proofErr w:type="gramEnd"/>
       <w:r>
         <w:rPr>
           <w:rFonts w:ascii="Consolas" w:hAnsi="Consolas" w:cs="Consolas"/>
@@ -5946,7 +5609,6 @@
         </w:rPr>
         <w:tab/>
       </w:r>
-      <w:proofErr w:type="spellStart"/>
       <w:r>
         <w:rPr>
           <w:rFonts w:ascii="Consolas" w:hAnsi="Consolas" w:cs="Consolas"/>
@@ -5996,7 +5658,6 @@
         </w:rPr>
         <w:t>println</w:t>
       </w:r>
-      <w:proofErr w:type="spellEnd"/>
       <w:r>
         <w:rPr>
           <w:rFonts w:ascii="Consolas" w:hAnsi="Consolas" w:cs="Consolas"/>
@@ -6006,7 +5667,6 @@
         </w:rPr>
         <w:t>(</w:t>
       </w:r>
-      <w:proofErr w:type="spellStart"/>
       <w:r>
         <w:rPr>
           <w:rFonts w:ascii="Consolas" w:hAnsi="Consolas" w:cs="Consolas"/>
@@ -6016,7 +5676,6 @@
         </w:rPr>
         <w:t>nuevosaludo</w:t>
       </w:r>
-      <w:proofErr w:type="spellEnd"/>
       <w:r>
         <w:rPr>
           <w:rFonts w:ascii="Consolas" w:hAnsi="Consolas" w:cs="Consolas"/>
@@ -6212,6 +5871,15 @@
           <w:szCs w:val="32"/>
         </w:rPr>
         <w:tab/>
+      </w:r>
+      <w:r>
+        <w:rPr>
+          <w:rFonts w:ascii="Consolas" w:hAnsi="Consolas" w:cs="Consolas"/>
+          <w:color w:val="D9E8F7"/>
+          <w:sz w:val="32"/>
+          <w:szCs w:val="32"/>
+        </w:rPr>
+        <w:t>*********************************</w:t>
       </w:r>
       <w:r>
         <w:rPr>
